--- a/Postman Requests.docx
+++ b/Postman Requests.docx
@@ -89,12 +89,7 @@
         <w:tab/>
       </w:r>
       <w:r>
-        <w:t xml:space="preserve">update address </w:t>
-      </w:r>
-      <w:bookmarkStart w:id="0" w:name="_GoBack"/>
-      <w:bookmarkEnd w:id="0"/>
-      <w:r>
-        <w:t>id=2</w:t>
+        <w:t>update address id=2</w:t>
       </w:r>
     </w:p>
     <w:p/>
@@ -511,6 +506,228 @@
         </w:drawing>
       </w:r>
     </w:p>
+    <w:p>
+      <w:pPr>
+        <w:ind w:firstLine="720"/>
+      </w:pPr>
+      <w:r>
+        <w:t>GET</w:t>
+      </w:r>
+      <w:r>
+        <w:tab/>
+        <w:t>http://localhost:8080/ClientStore/clients/</w:t>
+      </w:r>
+      <w:r>
+        <w:tab/>
+      </w:r>
+      <w:r>
+        <w:tab/>
+      </w:r>
+      <w:r>
+        <w:tab/>
+      </w:r>
+      <w:proofErr w:type="spellStart"/>
+      <w:proofErr w:type="gramStart"/>
+      <w:r>
+        <w:t>findAll</w:t>
+      </w:r>
+      <w:proofErr w:type="spellEnd"/>
+      <w:r>
+        <w:t>(</w:t>
+      </w:r>
+      <w:proofErr w:type="gramEnd"/>
+      <w:r>
+        <w:t>)</w:t>
+      </w:r>
+    </w:p>
+    <w:p>
+      <w:r>
+        <w:rPr>
+          <w:noProof/>
+        </w:rPr>
+        <w:drawing>
+          <wp:anchor distT="0" distB="0" distL="114300" distR="114300" simplePos="0" relativeHeight="251666432" behindDoc="1" locked="0" layoutInCell="1" allowOverlap="1" wp14:anchorId="31005C5D">
+            <wp:simplePos x="0" y="0"/>
+            <wp:positionH relativeFrom="margin">
+              <wp:posOffset>313690</wp:posOffset>
+            </wp:positionH>
+            <wp:positionV relativeFrom="paragraph">
+              <wp:posOffset>10795</wp:posOffset>
+            </wp:positionV>
+            <wp:extent cx="5534025" cy="4584700"/>
+            <wp:effectExtent l="0" t="0" r="9525" b="6350"/>
+            <wp:wrapTight wrapText="bothSides">
+              <wp:wrapPolygon edited="0">
+                <wp:start x="0" y="0"/>
+                <wp:lineTo x="0" y="21540"/>
+                <wp:lineTo x="21563" y="21540"/>
+                <wp:lineTo x="21563" y="0"/>
+                <wp:lineTo x="0" y="0"/>
+              </wp:wrapPolygon>
+            </wp:wrapTight>
+            <wp:docPr id="7" name="Picture 7"/>
+            <wp:cNvGraphicFramePr>
+              <a:graphicFrameLocks xmlns:a="http://schemas.openxmlformats.org/drawingml/2006/main" noChangeAspect="1"/>
+            </wp:cNvGraphicFramePr>
+            <a:graphic xmlns:a="http://schemas.openxmlformats.org/drawingml/2006/main">
+              <a:graphicData uri="http://schemas.openxmlformats.org/drawingml/2006/picture">
+                <pic:pic xmlns:pic="http://schemas.openxmlformats.org/drawingml/2006/picture">
+                  <pic:nvPicPr>
+                    <pic:cNvPr id="1" name=""/>
+                    <pic:cNvPicPr/>
+                  </pic:nvPicPr>
+                  <pic:blipFill>
+                    <a:blip r:embed="rId12">
+                      <a:extLst>
+                        <a:ext uri="{28A0092B-C50C-407E-A947-70E740481C1C}">
+                          <a14:useLocalDpi xmlns:a14="http://schemas.microsoft.com/office/drawing/2010/main" val="0"/>
+                        </a:ext>
+                      </a:extLst>
+                    </a:blip>
+                    <a:stretch>
+                      <a:fillRect/>
+                    </a:stretch>
+                  </pic:blipFill>
+                  <pic:spPr>
+                    <a:xfrm>
+                      <a:off x="0" y="0"/>
+                      <a:ext cx="5534025" cy="4584700"/>
+                    </a:xfrm>
+                    <a:prstGeom prst="rect">
+                      <a:avLst/>
+                    </a:prstGeom>
+                  </pic:spPr>
+                </pic:pic>
+              </a:graphicData>
+            </a:graphic>
+            <wp14:sizeRelH relativeFrom="page">
+              <wp14:pctWidth>0</wp14:pctWidth>
+            </wp14:sizeRelH>
+            <wp14:sizeRelV relativeFrom="page">
+              <wp14:pctHeight>0</wp14:pctHeight>
+            </wp14:sizeRelV>
+          </wp:anchor>
+        </w:drawing>
+      </w:r>
+    </w:p>
+    <w:p/>
+    <w:p/>
+    <w:p/>
+    <w:p/>
+    <w:p/>
+    <w:p/>
+    <w:p/>
+    <w:p/>
+    <w:p/>
+    <w:p/>
+    <w:p/>
+    <w:p/>
+    <w:p/>
+    <w:p/>
+    <w:p/>
+    <w:p/>
+    <w:p>
+      <w:pPr>
+        <w:ind w:firstLine="720"/>
+      </w:pPr>
+      <w:r>
+        <w:rPr>
+          <w:noProof/>
+        </w:rPr>
+        <w:lastRenderedPageBreak/>
+        <w:drawing>
+          <wp:anchor distT="0" distB="0" distL="114300" distR="114300" simplePos="0" relativeHeight="251667456" behindDoc="0" locked="0" layoutInCell="1" allowOverlap="1" wp14:anchorId="55C886E2">
+            <wp:simplePos x="0" y="0"/>
+            <wp:positionH relativeFrom="margin">
+              <wp:align>right</wp:align>
+            </wp:positionH>
+            <wp:positionV relativeFrom="paragraph">
+              <wp:posOffset>189865</wp:posOffset>
+            </wp:positionV>
+            <wp:extent cx="6588760" cy="4429125"/>
+            <wp:effectExtent l="0" t="0" r="2540" b="9525"/>
+            <wp:wrapThrough wrapText="bothSides">
+              <wp:wrapPolygon edited="0">
+                <wp:start x="0" y="0"/>
+                <wp:lineTo x="0" y="21554"/>
+                <wp:lineTo x="21546" y="21554"/>
+                <wp:lineTo x="21546" y="0"/>
+                <wp:lineTo x="0" y="0"/>
+              </wp:wrapPolygon>
+            </wp:wrapThrough>
+            <wp:docPr id="8" name="Picture 8"/>
+            <wp:cNvGraphicFramePr>
+              <a:graphicFrameLocks xmlns:a="http://schemas.openxmlformats.org/drawingml/2006/main" noChangeAspect="1"/>
+            </wp:cNvGraphicFramePr>
+            <a:graphic xmlns:a="http://schemas.openxmlformats.org/drawingml/2006/main">
+              <a:graphicData uri="http://schemas.openxmlformats.org/drawingml/2006/picture">
+                <pic:pic xmlns:pic="http://schemas.openxmlformats.org/drawingml/2006/picture">
+                  <pic:nvPicPr>
+                    <pic:cNvPr id="1" name=""/>
+                    <pic:cNvPicPr/>
+                  </pic:nvPicPr>
+                  <pic:blipFill>
+                    <a:blip r:embed="rId13">
+                      <a:extLst>
+                        <a:ext uri="{28A0092B-C50C-407E-A947-70E740481C1C}">
+                          <a14:useLocalDpi xmlns:a14="http://schemas.microsoft.com/office/drawing/2010/main" val="0"/>
+                        </a:ext>
+                      </a:extLst>
+                    </a:blip>
+                    <a:stretch>
+                      <a:fillRect/>
+                    </a:stretch>
+                  </pic:blipFill>
+                  <pic:spPr>
+                    <a:xfrm>
+                      <a:off x="0" y="0"/>
+                      <a:ext cx="6588760" cy="4429125"/>
+                    </a:xfrm>
+                    <a:prstGeom prst="rect">
+                      <a:avLst/>
+                    </a:prstGeom>
+                  </pic:spPr>
+                </pic:pic>
+              </a:graphicData>
+            </a:graphic>
+            <wp14:sizeRelH relativeFrom="page">
+              <wp14:pctWidth>0</wp14:pctWidth>
+            </wp14:sizeRelH>
+            <wp14:sizeRelV relativeFrom="page">
+              <wp14:pctHeight>0</wp14:pctHeight>
+            </wp14:sizeRelV>
+          </wp:anchor>
+        </w:drawing>
+      </w:r>
+      <w:r>
+        <w:t>GET</w:t>
+      </w:r>
+      <w:r>
+        <w:tab/>
+        <w:t>http://localhost:808</w:t>
+      </w:r>
+      <w:bookmarkStart w:id="0" w:name="_GoBack"/>
+      <w:bookmarkEnd w:id="0"/>
+      <w:r>
+        <w:t>0/ClientStore/addresses/id/10</w:t>
+      </w:r>
+      <w:r>
+        <w:tab/>
+      </w:r>
+      <w:r>
+        <w:tab/>
+        <w:t xml:space="preserve">get </w:t>
+      </w:r>
+      <w:proofErr w:type="spellStart"/>
+      <w:r>
+        <w:t>adresses</w:t>
+      </w:r>
+      <w:proofErr w:type="spellEnd"/>
+      <w:r>
+        <w:t xml:space="preserve"> client id=10</w:t>
+      </w:r>
+    </w:p>
+    <w:p/>
     <w:p/>
     <w:p/>
     <w:p/>

--- a/Postman Requests.docx
+++ b/Postman Requests.docx
@@ -704,12 +704,7 @@
       </w:r>
       <w:r>
         <w:tab/>
-        <w:t>http://localhost:808</w:t>
-      </w:r>
-      <w:bookmarkStart w:id="0" w:name="_GoBack"/>
-      <w:bookmarkEnd w:id="0"/>
-      <w:r>
-        <w:t>0/ClientStore/addresses/id/10</w:t>
+        <w:t>http://localhost:8080/ClientStore/addresses/id/10</w:t>
       </w:r>
       <w:r>
         <w:tab/>
@@ -727,6 +722,119 @@
         <w:t xml:space="preserve"> client id=10</w:t>
       </w:r>
     </w:p>
+    <w:p/>
+    <w:p/>
+    <w:p/>
+    <w:p/>
+    <w:p/>
+    <w:p/>
+    <w:p/>
+    <w:p/>
+    <w:p/>
+    <w:p/>
+    <w:p/>
+    <w:p/>
+    <w:p/>
+    <w:p/>
+    <w:p/>
+    <w:p>
+      <w:proofErr w:type="gramStart"/>
+      <w:r>
+        <w:lastRenderedPageBreak/>
+        <w:t>SOAP  -</w:t>
+      </w:r>
+      <w:proofErr w:type="gramEnd"/>
+      <w:r>
+        <w:t xml:space="preserve">  Addresses SOAP Requests</w:t>
+      </w:r>
+    </w:p>
+    <w:p>
+      <w:bookmarkStart w:id="0" w:name="_GoBack"/>
+      <w:r>
+        <w:rPr>
+          <w:noProof/>
+        </w:rPr>
+        <w:drawing>
+          <wp:anchor distT="0" distB="0" distL="114300" distR="114300" simplePos="0" relativeHeight="251668480" behindDoc="0" locked="0" layoutInCell="1" allowOverlap="1" wp14:anchorId="53100003">
+            <wp:simplePos x="0" y="0"/>
+            <wp:positionH relativeFrom="column">
+              <wp:posOffset>323850</wp:posOffset>
+            </wp:positionH>
+            <wp:positionV relativeFrom="paragraph">
+              <wp:posOffset>276225</wp:posOffset>
+            </wp:positionV>
+            <wp:extent cx="5953125" cy="3903345"/>
+            <wp:effectExtent l="0" t="0" r="9525" b="1905"/>
+            <wp:wrapThrough wrapText="bothSides">
+              <wp:wrapPolygon edited="0">
+                <wp:start x="0" y="0"/>
+                <wp:lineTo x="0" y="21505"/>
+                <wp:lineTo x="21565" y="21505"/>
+                <wp:lineTo x="21565" y="0"/>
+                <wp:lineTo x="0" y="0"/>
+              </wp:wrapPolygon>
+            </wp:wrapThrough>
+            <wp:docPr id="9" name="Picture 9"/>
+            <wp:cNvGraphicFramePr>
+              <a:graphicFrameLocks xmlns:a="http://schemas.openxmlformats.org/drawingml/2006/main" noChangeAspect="1"/>
+            </wp:cNvGraphicFramePr>
+            <a:graphic xmlns:a="http://schemas.openxmlformats.org/drawingml/2006/main">
+              <a:graphicData uri="http://schemas.openxmlformats.org/drawingml/2006/picture">
+                <pic:pic xmlns:pic="http://schemas.openxmlformats.org/drawingml/2006/picture">
+                  <pic:nvPicPr>
+                    <pic:cNvPr id="1" name=""/>
+                    <pic:cNvPicPr/>
+                  </pic:nvPicPr>
+                  <pic:blipFill>
+                    <a:blip r:embed="rId14">
+                      <a:extLst>
+                        <a:ext uri="{28A0092B-C50C-407E-A947-70E740481C1C}">
+                          <a14:useLocalDpi xmlns:a14="http://schemas.microsoft.com/office/drawing/2010/main" val="0"/>
+                        </a:ext>
+                      </a:extLst>
+                    </a:blip>
+                    <a:stretch>
+                      <a:fillRect/>
+                    </a:stretch>
+                  </pic:blipFill>
+                  <pic:spPr>
+                    <a:xfrm>
+                      <a:off x="0" y="0"/>
+                      <a:ext cx="5953125" cy="3903345"/>
+                    </a:xfrm>
+                    <a:prstGeom prst="rect">
+                      <a:avLst/>
+                    </a:prstGeom>
+                  </pic:spPr>
+                </pic:pic>
+              </a:graphicData>
+            </a:graphic>
+            <wp14:sizeRelH relativeFrom="page">
+              <wp14:pctWidth>0</wp14:pctWidth>
+            </wp14:sizeRelH>
+            <wp14:sizeRelV relativeFrom="page">
+              <wp14:pctHeight>0</wp14:pctHeight>
+            </wp14:sizeRelV>
+          </wp:anchor>
+        </w:drawing>
+      </w:r>
+      <w:bookmarkEnd w:id="0"/>
+      <w:r>
+        <w:tab/>
+        <w:t xml:space="preserve">1 </w:t>
+      </w:r>
+      <w:proofErr w:type="spellStart"/>
+      <w:r>
+        <w:t>showAll</w:t>
+      </w:r>
+      <w:proofErr w:type="spellEnd"/>
+      <w:r>
+        <w:t xml:space="preserve"> – for example client with id=10 has 3 addresses</w:t>
+      </w:r>
+    </w:p>
+    <w:p/>
+    <w:p/>
+    <w:p/>
     <w:p/>
     <w:p/>
     <w:p/>

--- a/Postman Requests.docx
+++ b/Postman Requests.docx
@@ -2,6 +2,1044 @@
 <file path=word/document.xml><?xml version="1.0" encoding="utf-8"?>
 <w:document xmlns:wpc="http://schemas.microsoft.com/office/word/2010/wordprocessingCanvas" xmlns:cx="http://schemas.microsoft.com/office/drawing/2014/chartex" xmlns:cx1="http://schemas.microsoft.com/office/drawing/2015/9/8/chartex" xmlns:cx2="http://schemas.microsoft.com/office/drawing/2015/10/21/chartex" xmlns:cx3="http://schemas.microsoft.com/office/drawing/2016/5/9/chartex" xmlns:cx4="http://schemas.microsoft.com/office/drawing/2016/5/10/chartex" xmlns:cx5="http://schemas.microsoft.com/office/drawing/2016/5/11/chartex" xmlns:cx6="http://schemas.microsoft.com/office/drawing/2016/5/12/chartex" xmlns:cx7="http://schemas.microsoft.com/office/drawing/2016/5/13/chartex" xmlns:cx8="http://schemas.microsoft.com/office/drawing/2016/5/14/chartex" xmlns:mc="http://schemas.openxmlformats.org/markup-compatibility/2006" xmlns:aink="http://schemas.microsoft.com/office/drawing/2016/ink" xmlns:am3d="http://schemas.microsoft.com/office/drawing/2017/model3d" xmlns:o="urn:schemas-microsoft-com:office:office" xmlns:r="http://schemas.openxmlformats.org/officeDocument/2006/relationships" xmlns:m="http://schemas.openxmlformats.org/officeDocument/2006/math" xmlns:v="urn:schemas-microsoft-com:vml" xmlns:wp14="http://schemas.microsoft.com/office/word/2010/wordprocessingDrawing" xmlns:wp="http://schemas.openxmlformats.org/drawingml/2006/wordprocessingDrawing" xmlns:w10="urn:schemas-microsoft-com:office:word" xmlns:w="http://schemas.openxmlformats.org/wordprocessingml/2006/main" xmlns:w14="http://schemas.microsoft.com/office/word/2010/wordml" xmlns:w15="http://schemas.microsoft.com/office/word/2012/wordml" xmlns:w16cid="http://schemas.microsoft.com/office/word/2016/wordml/cid" xmlns:w16se="http://schemas.microsoft.com/office/word/2015/wordml/symex" xmlns:wpg="http://schemas.microsoft.com/office/word/2010/wordprocessingGroup" xmlns:wpi="http://schemas.microsoft.com/office/word/2010/wordprocessingInk" xmlns:wne="http://schemas.microsoft.com/office/word/2006/wordml" xmlns:wps="http://schemas.microsoft.com/office/word/2010/wordprocessingShape" mc:Ignorable="w14 w15 w16se w16cid wp14">
   <w:body>
+    <w:p/>
+    <w:p/>
+    <w:p/>
+    <w:p/>
+    <w:p/>
+    <w:p/>
+    <w:p/>
+    <w:p>
+      <w:r>
+        <w:t>CLIENTS</w:t>
+      </w:r>
+      <w:r>
+        <w:t xml:space="preserve"> </w:t>
+      </w:r>
+      <w:r>
+        <w:rPr>
+          <w:lang w:val="bg-BG"/>
+        </w:rPr>
+        <w:t>(</w:t>
+      </w:r>
+      <w:r>
+        <w:rPr>
+          <w:rStyle w:val="shorttext"/>
+          <w:lang w:val="en"/>
+        </w:rPr>
+        <w:t xml:space="preserve">the changes are reflected in the </w:t>
+      </w:r>
+      <w:r>
+        <w:rPr>
+          <w:rStyle w:val="shorttext"/>
+        </w:rPr>
+        <w:t xml:space="preserve">log </w:t>
+      </w:r>
+      <w:r>
+        <w:rPr>
+          <w:rStyle w:val="shorttext"/>
+          <w:lang w:val="en"/>
+        </w:rPr>
+        <w:t>file</w:t>
+      </w:r>
+      <w:r>
+        <w:rPr>
+          <w:rStyle w:val="shorttext"/>
+          <w:lang w:val="bg-BG"/>
+        </w:rPr>
+        <w:t>)</w:t>
+      </w:r>
+    </w:p>
+    <w:p>
+      <w:pPr>
+        <w:rPr>
+          <w:lang w:val="bg-BG"/>
+        </w:rPr>
+      </w:pPr>
+      <w:r>
+        <w:rPr>
+          <w:noProof/>
+        </w:rPr>
+        <w:drawing>
+          <wp:anchor distT="0" distB="0" distL="114300" distR="114300" simplePos="0" relativeHeight="251673600" behindDoc="0" locked="0" layoutInCell="1" allowOverlap="1" wp14:anchorId="67BEBA67">
+            <wp:simplePos x="0" y="0"/>
+            <wp:positionH relativeFrom="margin">
+              <wp:posOffset>-635</wp:posOffset>
+            </wp:positionH>
+            <wp:positionV relativeFrom="paragraph">
+              <wp:posOffset>181610</wp:posOffset>
+            </wp:positionV>
+            <wp:extent cx="6447155" cy="2195830"/>
+            <wp:effectExtent l="0" t="0" r="0" b="0"/>
+            <wp:wrapThrough wrapText="bothSides">
+              <wp:wrapPolygon edited="0">
+                <wp:start x="0" y="0"/>
+                <wp:lineTo x="0" y="21363"/>
+                <wp:lineTo x="21509" y="21363"/>
+                <wp:lineTo x="21509" y="0"/>
+                <wp:lineTo x="0" y="0"/>
+              </wp:wrapPolygon>
+            </wp:wrapThrough>
+            <wp:docPr id="14" name="Picture 14"/>
+            <wp:cNvGraphicFramePr>
+              <a:graphicFrameLocks xmlns:a="http://schemas.openxmlformats.org/drawingml/2006/main" noChangeAspect="1"/>
+            </wp:cNvGraphicFramePr>
+            <a:graphic xmlns:a="http://schemas.openxmlformats.org/drawingml/2006/main">
+              <a:graphicData uri="http://schemas.openxmlformats.org/drawingml/2006/picture">
+                <pic:pic xmlns:pic="http://schemas.openxmlformats.org/drawingml/2006/picture">
+                  <pic:nvPicPr>
+                    <pic:cNvPr id="1" name=""/>
+                    <pic:cNvPicPr/>
+                  </pic:nvPicPr>
+                  <pic:blipFill>
+                    <a:blip r:embed="rId4">
+                      <a:extLst>
+                        <a:ext uri="{28A0092B-C50C-407E-A947-70E740481C1C}">
+                          <a14:useLocalDpi xmlns:a14="http://schemas.microsoft.com/office/drawing/2010/main" val="0"/>
+                        </a:ext>
+                      </a:extLst>
+                    </a:blip>
+                    <a:stretch>
+                      <a:fillRect/>
+                    </a:stretch>
+                  </pic:blipFill>
+                  <pic:spPr>
+                    <a:xfrm>
+                      <a:off x="0" y="0"/>
+                      <a:ext cx="6447155" cy="2195830"/>
+                    </a:xfrm>
+                    <a:prstGeom prst="rect">
+                      <a:avLst/>
+                    </a:prstGeom>
+                  </pic:spPr>
+                </pic:pic>
+              </a:graphicData>
+            </a:graphic>
+            <wp14:sizeRelH relativeFrom="page">
+              <wp14:pctWidth>0</wp14:pctWidth>
+            </wp14:sizeRelH>
+            <wp14:sizeRelV relativeFrom="page">
+              <wp14:pctHeight>0</wp14:pctHeight>
+            </wp14:sizeRelV>
+          </wp:anchor>
+        </w:drawing>
+      </w:r>
+      <w:r>
+        <w:t>POST</w:t>
+      </w:r>
+      <w:r>
+        <w:tab/>
+        <w:t>http://localhost:8080/ClientStore/clients/</w:t>
+      </w:r>
+      <w:r>
+        <w:tab/>
+        <w:t>create a client</w:t>
+      </w:r>
+      <w:r>
+        <w:tab/>
+      </w:r>
+      <w:r>
+        <w:tab/>
+      </w:r>
+    </w:p>
+    <w:p/>
+    <w:p>
+      <w:r>
+        <w:rPr>
+          <w:noProof/>
+        </w:rPr>
+        <w:drawing>
+          <wp:anchor distT="0" distB="0" distL="114300" distR="114300" simplePos="0" relativeHeight="251675648" behindDoc="0" locked="0" layoutInCell="1" allowOverlap="1" wp14:anchorId="457D4627">
+            <wp:simplePos x="0" y="0"/>
+            <wp:positionH relativeFrom="margin">
+              <wp:posOffset>85725</wp:posOffset>
+            </wp:positionH>
+            <wp:positionV relativeFrom="paragraph">
+              <wp:posOffset>1887220</wp:posOffset>
+            </wp:positionV>
+            <wp:extent cx="6370955" cy="273685"/>
+            <wp:effectExtent l="0" t="0" r="0" b="0"/>
+            <wp:wrapThrough wrapText="bothSides">
+              <wp:wrapPolygon edited="0">
+                <wp:start x="0" y="0"/>
+                <wp:lineTo x="0" y="19545"/>
+                <wp:lineTo x="21507" y="19545"/>
+                <wp:lineTo x="21507" y="0"/>
+                <wp:lineTo x="0" y="0"/>
+              </wp:wrapPolygon>
+            </wp:wrapThrough>
+            <wp:docPr id="16" name="Picture 16"/>
+            <wp:cNvGraphicFramePr>
+              <a:graphicFrameLocks xmlns:a="http://schemas.openxmlformats.org/drawingml/2006/main" noChangeAspect="1"/>
+            </wp:cNvGraphicFramePr>
+            <a:graphic xmlns:a="http://schemas.openxmlformats.org/drawingml/2006/main">
+              <a:graphicData uri="http://schemas.openxmlformats.org/drawingml/2006/picture">
+                <pic:pic xmlns:pic="http://schemas.openxmlformats.org/drawingml/2006/picture">
+                  <pic:nvPicPr>
+                    <pic:cNvPr id="1" name=""/>
+                    <pic:cNvPicPr/>
+                  </pic:nvPicPr>
+                  <pic:blipFill>
+                    <a:blip r:embed="rId5">
+                      <a:extLst>
+                        <a:ext uri="{28A0092B-C50C-407E-A947-70E740481C1C}">
+                          <a14:useLocalDpi xmlns:a14="http://schemas.microsoft.com/office/drawing/2010/main" val="0"/>
+                        </a:ext>
+                      </a:extLst>
+                    </a:blip>
+                    <a:stretch>
+                      <a:fillRect/>
+                    </a:stretch>
+                  </pic:blipFill>
+                  <pic:spPr>
+                    <a:xfrm>
+                      <a:off x="0" y="0"/>
+                      <a:ext cx="6370955" cy="273685"/>
+                    </a:xfrm>
+                    <a:prstGeom prst="rect">
+                      <a:avLst/>
+                    </a:prstGeom>
+                  </pic:spPr>
+                </pic:pic>
+              </a:graphicData>
+            </a:graphic>
+            <wp14:sizeRelH relativeFrom="page">
+              <wp14:pctWidth>0</wp14:pctWidth>
+            </wp14:sizeRelH>
+            <wp14:sizeRelV relativeFrom="page">
+              <wp14:pctHeight>0</wp14:pctHeight>
+            </wp14:sizeRelV>
+          </wp:anchor>
+        </w:drawing>
+      </w:r>
+      <w:r>
+        <w:rPr>
+          <w:noProof/>
+        </w:rPr>
+        <w:drawing>
+          <wp:anchor distT="0" distB="0" distL="114300" distR="114300" simplePos="0" relativeHeight="251674624" behindDoc="0" locked="0" layoutInCell="1" allowOverlap="1" wp14:anchorId="39DA7DB3">
+            <wp:simplePos x="0" y="0"/>
+            <wp:positionH relativeFrom="margin">
+              <wp:posOffset>3914140</wp:posOffset>
+            </wp:positionH>
+            <wp:positionV relativeFrom="paragraph">
+              <wp:posOffset>424815</wp:posOffset>
+            </wp:positionV>
+            <wp:extent cx="2619375" cy="1431290"/>
+            <wp:effectExtent l="0" t="0" r="9525" b="0"/>
+            <wp:wrapThrough wrapText="bothSides">
+              <wp:wrapPolygon edited="0">
+                <wp:start x="0" y="0"/>
+                <wp:lineTo x="0" y="21274"/>
+                <wp:lineTo x="21521" y="21274"/>
+                <wp:lineTo x="21521" y="0"/>
+                <wp:lineTo x="0" y="0"/>
+              </wp:wrapPolygon>
+            </wp:wrapThrough>
+            <wp:docPr id="15" name="Picture 15"/>
+            <wp:cNvGraphicFramePr>
+              <a:graphicFrameLocks xmlns:a="http://schemas.openxmlformats.org/drawingml/2006/main" noChangeAspect="1"/>
+            </wp:cNvGraphicFramePr>
+            <a:graphic xmlns:a="http://schemas.openxmlformats.org/drawingml/2006/main">
+              <a:graphicData uri="http://schemas.openxmlformats.org/drawingml/2006/picture">
+                <pic:pic xmlns:pic="http://schemas.openxmlformats.org/drawingml/2006/picture">
+                  <pic:nvPicPr>
+                    <pic:cNvPr id="1" name=""/>
+                    <pic:cNvPicPr/>
+                  </pic:nvPicPr>
+                  <pic:blipFill>
+                    <a:blip r:embed="rId6">
+                      <a:extLst>
+                        <a:ext uri="{28A0092B-C50C-407E-A947-70E740481C1C}">
+                          <a14:useLocalDpi xmlns:a14="http://schemas.microsoft.com/office/drawing/2010/main" val="0"/>
+                        </a:ext>
+                      </a:extLst>
+                    </a:blip>
+                    <a:stretch>
+                      <a:fillRect/>
+                    </a:stretch>
+                  </pic:blipFill>
+                  <pic:spPr>
+                    <a:xfrm>
+                      <a:off x="0" y="0"/>
+                      <a:ext cx="2619375" cy="1431290"/>
+                    </a:xfrm>
+                    <a:prstGeom prst="rect">
+                      <a:avLst/>
+                    </a:prstGeom>
+                  </pic:spPr>
+                </pic:pic>
+              </a:graphicData>
+            </a:graphic>
+            <wp14:sizeRelH relativeFrom="page">
+              <wp14:pctWidth>0</wp14:pctWidth>
+            </wp14:sizeRelH>
+            <wp14:sizeRelV relativeFrom="page">
+              <wp14:pctHeight>0</wp14:pctHeight>
+            </wp14:sizeRelV>
+          </wp:anchor>
+        </w:drawing>
+      </w:r>
+    </w:p>
+    <w:p/>
+    <w:p>
+      <w:pPr>
+        <w:rPr>
+          <w:rFonts w:cstheme="minorHAnsi"/>
+        </w:rPr>
+      </w:pPr>
+      <w:r>
+        <w:rPr>
+          <w:rFonts w:cstheme="minorHAnsi"/>
+        </w:rPr>
+        <w:t>GET</w:t>
+      </w:r>
+      <w:r>
+        <w:rPr>
+          <w:rFonts w:cstheme="minorHAnsi"/>
+        </w:rPr>
+        <w:tab/>
+        <w:t>http://localhost:8080/ClientStore/clients/email/</w:t>
+      </w:r>
+      <w:hyperlink r:id="rId7" w:history="1">
+        <w:r>
+          <w:rPr>
+            <w:rStyle w:val="Hyperlink"/>
+            <w:rFonts w:cstheme="minorHAnsi"/>
+            <w:shd w:val="clear" w:color="auto" w:fill="FFFFFF"/>
+          </w:rPr>
+          <w:t>stamat_st@yahoo.com</w:t>
+        </w:r>
+      </w:hyperlink>
+      <w:r>
+        <w:rPr>
+          <w:rFonts w:cstheme="minorHAnsi"/>
+          <w:shd w:val="clear" w:color="auto" w:fill="FFFFFF"/>
+        </w:rPr>
+        <w:tab/>
+        <w:t xml:space="preserve"> </w:t>
+      </w:r>
+      <w:r>
+        <w:rPr>
+          <w:rFonts w:cstheme="minorHAnsi"/>
+        </w:rPr>
+        <w:tab/>
+      </w:r>
+      <w:proofErr w:type="spellStart"/>
+      <w:proofErr w:type="gramStart"/>
+      <w:r>
+        <w:rPr>
+          <w:rFonts w:cstheme="minorHAnsi"/>
+        </w:rPr>
+        <w:t>findByEmail</w:t>
+      </w:r>
+      <w:proofErr w:type="spellEnd"/>
+      <w:r>
+        <w:rPr>
+          <w:rFonts w:cstheme="minorHAnsi"/>
+        </w:rPr>
+        <w:t>(</w:t>
+      </w:r>
+      <w:proofErr w:type="gramEnd"/>
+      <w:r>
+        <w:rPr>
+          <w:rFonts w:cstheme="minorHAnsi"/>
+        </w:rPr>
+        <w:t>)</w:t>
+      </w:r>
+    </w:p>
+    <w:p>
+      <w:r>
+        <w:rPr>
+          <w:noProof/>
+        </w:rPr>
+        <w:drawing>
+          <wp:anchor distT="0" distB="0" distL="114300" distR="114300" simplePos="0" relativeHeight="251676672" behindDoc="0" locked="0" layoutInCell="1" allowOverlap="1" wp14:anchorId="135D9327">
+            <wp:simplePos x="0" y="0"/>
+            <wp:positionH relativeFrom="margin">
+              <wp:align>left</wp:align>
+            </wp:positionH>
+            <wp:positionV relativeFrom="paragraph">
+              <wp:posOffset>77470</wp:posOffset>
+            </wp:positionV>
+            <wp:extent cx="5943814" cy="2353310"/>
+            <wp:effectExtent l="0" t="0" r="0" b="8890"/>
+            <wp:wrapThrough wrapText="bothSides">
+              <wp:wrapPolygon edited="0">
+                <wp:start x="0" y="0"/>
+                <wp:lineTo x="0" y="21507"/>
+                <wp:lineTo x="21531" y="21507"/>
+                <wp:lineTo x="21531" y="0"/>
+                <wp:lineTo x="0" y="0"/>
+              </wp:wrapPolygon>
+            </wp:wrapThrough>
+            <wp:docPr id="17" name="Picture 17"/>
+            <wp:cNvGraphicFramePr>
+              <a:graphicFrameLocks xmlns:a="http://schemas.openxmlformats.org/drawingml/2006/main" noChangeAspect="1"/>
+            </wp:cNvGraphicFramePr>
+            <a:graphic xmlns:a="http://schemas.openxmlformats.org/drawingml/2006/main">
+              <a:graphicData uri="http://schemas.openxmlformats.org/drawingml/2006/picture">
+                <pic:pic xmlns:pic="http://schemas.openxmlformats.org/drawingml/2006/picture">
+                  <pic:nvPicPr>
+                    <pic:cNvPr id="1" name=""/>
+                    <pic:cNvPicPr/>
+                  </pic:nvPicPr>
+                  <pic:blipFill>
+                    <a:blip r:embed="rId8">
+                      <a:extLst>
+                        <a:ext uri="{28A0092B-C50C-407E-A947-70E740481C1C}">
+                          <a14:useLocalDpi xmlns:a14="http://schemas.microsoft.com/office/drawing/2010/main" val="0"/>
+                        </a:ext>
+                      </a:extLst>
+                    </a:blip>
+                    <a:stretch>
+                      <a:fillRect/>
+                    </a:stretch>
+                  </pic:blipFill>
+                  <pic:spPr>
+                    <a:xfrm>
+                      <a:off x="0" y="0"/>
+                      <a:ext cx="5943814" cy="2353310"/>
+                    </a:xfrm>
+                    <a:prstGeom prst="rect">
+                      <a:avLst/>
+                    </a:prstGeom>
+                  </pic:spPr>
+                </pic:pic>
+              </a:graphicData>
+            </a:graphic>
+            <wp14:sizeRelH relativeFrom="page">
+              <wp14:pctWidth>0</wp14:pctWidth>
+            </wp14:sizeRelH>
+            <wp14:sizeRelV relativeFrom="page">
+              <wp14:pctHeight>0</wp14:pctHeight>
+            </wp14:sizeRelV>
+          </wp:anchor>
+        </w:drawing>
+      </w:r>
+    </w:p>
+    <w:p/>
+    <w:p/>
+    <w:p/>
+    <w:p/>
+    <w:p/>
+    <w:p>
+      <w:r>
+        <w:rPr>
+          <w:noProof/>
+        </w:rPr>
+        <w:drawing>
+          <wp:anchor distT="0" distB="0" distL="114300" distR="114300" simplePos="0" relativeHeight="251677696" behindDoc="0" locked="0" layoutInCell="1" allowOverlap="1" wp14:anchorId="217E40DD">
+            <wp:simplePos x="0" y="0"/>
+            <wp:positionH relativeFrom="margin">
+              <wp:posOffset>19050</wp:posOffset>
+            </wp:positionH>
+            <wp:positionV relativeFrom="paragraph">
+              <wp:posOffset>668655</wp:posOffset>
+            </wp:positionV>
+            <wp:extent cx="6696075" cy="281305"/>
+            <wp:effectExtent l="0" t="0" r="9525" b="4445"/>
+            <wp:wrapThrough wrapText="bothSides">
+              <wp:wrapPolygon edited="0">
+                <wp:start x="0" y="0"/>
+                <wp:lineTo x="0" y="20479"/>
+                <wp:lineTo x="21569" y="20479"/>
+                <wp:lineTo x="21569" y="0"/>
+                <wp:lineTo x="0" y="0"/>
+              </wp:wrapPolygon>
+            </wp:wrapThrough>
+            <wp:docPr id="18" name="Picture 18"/>
+            <wp:cNvGraphicFramePr>
+              <a:graphicFrameLocks xmlns:a="http://schemas.openxmlformats.org/drawingml/2006/main" noChangeAspect="1"/>
+            </wp:cNvGraphicFramePr>
+            <a:graphic xmlns:a="http://schemas.openxmlformats.org/drawingml/2006/main">
+              <a:graphicData uri="http://schemas.openxmlformats.org/drawingml/2006/picture">
+                <pic:pic xmlns:pic="http://schemas.openxmlformats.org/drawingml/2006/picture">
+                  <pic:nvPicPr>
+                    <pic:cNvPr id="1" name=""/>
+                    <pic:cNvPicPr/>
+                  </pic:nvPicPr>
+                  <pic:blipFill>
+                    <a:blip r:embed="rId9">
+                      <a:extLst>
+                        <a:ext uri="{28A0092B-C50C-407E-A947-70E740481C1C}">
+                          <a14:useLocalDpi xmlns:a14="http://schemas.microsoft.com/office/drawing/2010/main" val="0"/>
+                        </a:ext>
+                      </a:extLst>
+                    </a:blip>
+                    <a:stretch>
+                      <a:fillRect/>
+                    </a:stretch>
+                  </pic:blipFill>
+                  <pic:spPr>
+                    <a:xfrm>
+                      <a:off x="0" y="0"/>
+                      <a:ext cx="6696075" cy="281305"/>
+                    </a:xfrm>
+                    <a:prstGeom prst="rect">
+                      <a:avLst/>
+                    </a:prstGeom>
+                  </pic:spPr>
+                </pic:pic>
+              </a:graphicData>
+            </a:graphic>
+            <wp14:sizeRelH relativeFrom="page">
+              <wp14:pctWidth>0</wp14:pctWidth>
+            </wp14:sizeRelH>
+            <wp14:sizeRelV relativeFrom="page">
+              <wp14:pctHeight>0</wp14:pctHeight>
+            </wp14:sizeRelV>
+          </wp:anchor>
+        </w:drawing>
+      </w:r>
+    </w:p>
+    <w:p/>
+    <w:p/>
+    <w:p/>
+    <w:p/>
+    <w:p>
+      <w:r>
+        <w:lastRenderedPageBreak/>
+        <w:t>GET</w:t>
+      </w:r>
+      <w:r>
+        <w:tab/>
+        <w:t>http://localhost:8080/ClientStore/clients/</w:t>
+      </w:r>
+      <w:r>
+        <w:tab/>
+      </w:r>
+      <w:r>
+        <w:tab/>
+      </w:r>
+      <w:proofErr w:type="spellStart"/>
+      <w:proofErr w:type="gramStart"/>
+      <w:r>
+        <w:t>findAll</w:t>
+      </w:r>
+      <w:proofErr w:type="spellEnd"/>
+      <w:r>
+        <w:t>(</w:t>
+      </w:r>
+      <w:proofErr w:type="gramEnd"/>
+      <w:r>
+        <w:t>)</w:t>
+      </w:r>
+    </w:p>
+    <w:p>
+      <w:r>
+        <w:rPr>
+          <w:noProof/>
+        </w:rPr>
+        <w:drawing>
+          <wp:anchor distT="0" distB="0" distL="114300" distR="114300" simplePos="0" relativeHeight="251678720" behindDoc="0" locked="0" layoutInCell="1" allowOverlap="1" wp14:anchorId="0EF96863">
+            <wp:simplePos x="0" y="0"/>
+            <wp:positionH relativeFrom="margin">
+              <wp:posOffset>142875</wp:posOffset>
+            </wp:positionH>
+            <wp:positionV relativeFrom="paragraph">
+              <wp:posOffset>8255</wp:posOffset>
+            </wp:positionV>
+            <wp:extent cx="5753100" cy="2992120"/>
+            <wp:effectExtent l="0" t="0" r="0" b="0"/>
+            <wp:wrapThrough wrapText="bothSides">
+              <wp:wrapPolygon edited="0">
+                <wp:start x="0" y="0"/>
+                <wp:lineTo x="0" y="21453"/>
+                <wp:lineTo x="21528" y="21453"/>
+                <wp:lineTo x="21528" y="0"/>
+                <wp:lineTo x="0" y="0"/>
+              </wp:wrapPolygon>
+            </wp:wrapThrough>
+            <wp:docPr id="19" name="Picture 19"/>
+            <wp:cNvGraphicFramePr>
+              <a:graphicFrameLocks xmlns:a="http://schemas.openxmlformats.org/drawingml/2006/main" noChangeAspect="1"/>
+            </wp:cNvGraphicFramePr>
+            <a:graphic xmlns:a="http://schemas.openxmlformats.org/drawingml/2006/main">
+              <a:graphicData uri="http://schemas.openxmlformats.org/drawingml/2006/picture">
+                <pic:pic xmlns:pic="http://schemas.openxmlformats.org/drawingml/2006/picture">
+                  <pic:nvPicPr>
+                    <pic:cNvPr id="1" name=""/>
+                    <pic:cNvPicPr/>
+                  </pic:nvPicPr>
+                  <pic:blipFill>
+                    <a:blip r:embed="rId10">
+                      <a:extLst>
+                        <a:ext uri="{28A0092B-C50C-407E-A947-70E740481C1C}">
+                          <a14:useLocalDpi xmlns:a14="http://schemas.microsoft.com/office/drawing/2010/main" val="0"/>
+                        </a:ext>
+                      </a:extLst>
+                    </a:blip>
+                    <a:stretch>
+                      <a:fillRect/>
+                    </a:stretch>
+                  </pic:blipFill>
+                  <pic:spPr>
+                    <a:xfrm>
+                      <a:off x="0" y="0"/>
+                      <a:ext cx="5753100" cy="2992120"/>
+                    </a:xfrm>
+                    <a:prstGeom prst="rect">
+                      <a:avLst/>
+                    </a:prstGeom>
+                  </pic:spPr>
+                </pic:pic>
+              </a:graphicData>
+            </a:graphic>
+            <wp14:sizeRelH relativeFrom="page">
+              <wp14:pctWidth>0</wp14:pctWidth>
+            </wp14:sizeRelH>
+            <wp14:sizeRelV relativeFrom="page">
+              <wp14:pctHeight>0</wp14:pctHeight>
+            </wp14:sizeRelV>
+          </wp:anchor>
+        </w:drawing>
+      </w:r>
+    </w:p>
+    <w:p/>
+    <w:p/>
+    <w:p/>
+    <w:p/>
+    <w:p/>
+    <w:p>
+      <w:r>
+        <w:rPr>
+          <w:noProof/>
+        </w:rPr>
+        <w:drawing>
+          <wp:anchor distT="0" distB="0" distL="114300" distR="114300" simplePos="0" relativeHeight="251679744" behindDoc="0" locked="0" layoutInCell="1" allowOverlap="1" wp14:anchorId="46EC936E">
+            <wp:simplePos x="0" y="0"/>
+            <wp:positionH relativeFrom="column">
+              <wp:posOffset>3733800</wp:posOffset>
+            </wp:positionH>
+            <wp:positionV relativeFrom="paragraph">
+              <wp:posOffset>9525</wp:posOffset>
+            </wp:positionV>
+            <wp:extent cx="2477770" cy="1419225"/>
+            <wp:effectExtent l="0" t="0" r="0" b="9525"/>
+            <wp:wrapThrough wrapText="bothSides">
+              <wp:wrapPolygon edited="0">
+                <wp:start x="0" y="0"/>
+                <wp:lineTo x="0" y="21455"/>
+                <wp:lineTo x="21423" y="21455"/>
+                <wp:lineTo x="21423" y="0"/>
+                <wp:lineTo x="0" y="0"/>
+              </wp:wrapPolygon>
+            </wp:wrapThrough>
+            <wp:docPr id="20" name="Picture 20"/>
+            <wp:cNvGraphicFramePr>
+              <a:graphicFrameLocks xmlns:a="http://schemas.openxmlformats.org/drawingml/2006/main" noChangeAspect="1"/>
+            </wp:cNvGraphicFramePr>
+            <a:graphic xmlns:a="http://schemas.openxmlformats.org/drawingml/2006/main">
+              <a:graphicData uri="http://schemas.openxmlformats.org/drawingml/2006/picture">
+                <pic:pic xmlns:pic="http://schemas.openxmlformats.org/drawingml/2006/picture">
+                  <pic:nvPicPr>
+                    <pic:cNvPr id="1" name=""/>
+                    <pic:cNvPicPr/>
+                  </pic:nvPicPr>
+                  <pic:blipFill>
+                    <a:blip r:embed="rId11">
+                      <a:extLst>
+                        <a:ext uri="{28A0092B-C50C-407E-A947-70E740481C1C}">
+                          <a14:useLocalDpi xmlns:a14="http://schemas.microsoft.com/office/drawing/2010/main" val="0"/>
+                        </a:ext>
+                      </a:extLst>
+                    </a:blip>
+                    <a:stretch>
+                      <a:fillRect/>
+                    </a:stretch>
+                  </pic:blipFill>
+                  <pic:spPr>
+                    <a:xfrm>
+                      <a:off x="0" y="0"/>
+                      <a:ext cx="2477770" cy="1419225"/>
+                    </a:xfrm>
+                    <a:prstGeom prst="rect">
+                      <a:avLst/>
+                    </a:prstGeom>
+                  </pic:spPr>
+                </pic:pic>
+              </a:graphicData>
+            </a:graphic>
+            <wp14:sizeRelH relativeFrom="page">
+              <wp14:pctWidth>0</wp14:pctWidth>
+            </wp14:sizeRelH>
+            <wp14:sizeRelV relativeFrom="page">
+              <wp14:pctHeight>0</wp14:pctHeight>
+            </wp14:sizeRelV>
+          </wp:anchor>
+        </w:drawing>
+      </w:r>
+    </w:p>
+    <w:p/>
+    <w:p/>
+    <w:p/>
+    <w:p>
+      <w:r>
+        <w:rPr>
+          <w:noProof/>
+        </w:rPr>
+        <w:drawing>
+          <wp:anchor distT="0" distB="0" distL="114300" distR="114300" simplePos="0" relativeHeight="251680768" behindDoc="0" locked="0" layoutInCell="1" allowOverlap="1" wp14:anchorId="6E7D992B">
+            <wp:simplePos x="0" y="0"/>
+            <wp:positionH relativeFrom="margin">
+              <wp:align>left</wp:align>
+            </wp:positionH>
+            <wp:positionV relativeFrom="paragraph">
+              <wp:posOffset>163195</wp:posOffset>
+            </wp:positionV>
+            <wp:extent cx="6762750" cy="187325"/>
+            <wp:effectExtent l="0" t="0" r="0" b="3175"/>
+            <wp:wrapThrough wrapText="bothSides">
+              <wp:wrapPolygon edited="0">
+                <wp:start x="0" y="0"/>
+                <wp:lineTo x="0" y="19769"/>
+                <wp:lineTo x="21539" y="19769"/>
+                <wp:lineTo x="21539" y="0"/>
+                <wp:lineTo x="0" y="0"/>
+              </wp:wrapPolygon>
+            </wp:wrapThrough>
+            <wp:docPr id="21" name="Picture 21"/>
+            <wp:cNvGraphicFramePr>
+              <a:graphicFrameLocks xmlns:a="http://schemas.openxmlformats.org/drawingml/2006/main" noChangeAspect="1"/>
+            </wp:cNvGraphicFramePr>
+            <a:graphic xmlns:a="http://schemas.openxmlformats.org/drawingml/2006/main">
+              <a:graphicData uri="http://schemas.openxmlformats.org/drawingml/2006/picture">
+                <pic:pic xmlns:pic="http://schemas.openxmlformats.org/drawingml/2006/picture">
+                  <pic:nvPicPr>
+                    <pic:cNvPr id="1" name=""/>
+                    <pic:cNvPicPr/>
+                  </pic:nvPicPr>
+                  <pic:blipFill>
+                    <a:blip r:embed="rId12">
+                      <a:extLst>
+                        <a:ext uri="{28A0092B-C50C-407E-A947-70E740481C1C}">
+                          <a14:useLocalDpi xmlns:a14="http://schemas.microsoft.com/office/drawing/2010/main" val="0"/>
+                        </a:ext>
+                      </a:extLst>
+                    </a:blip>
+                    <a:stretch>
+                      <a:fillRect/>
+                    </a:stretch>
+                  </pic:blipFill>
+                  <pic:spPr>
+                    <a:xfrm>
+                      <a:off x="0" y="0"/>
+                      <a:ext cx="6762750" cy="187325"/>
+                    </a:xfrm>
+                    <a:prstGeom prst="rect">
+                      <a:avLst/>
+                    </a:prstGeom>
+                  </pic:spPr>
+                </pic:pic>
+              </a:graphicData>
+            </a:graphic>
+            <wp14:sizeRelH relativeFrom="page">
+              <wp14:pctWidth>0</wp14:pctWidth>
+            </wp14:sizeRelH>
+            <wp14:sizeRelV relativeFrom="page">
+              <wp14:pctHeight>0</wp14:pctHeight>
+            </wp14:sizeRelV>
+          </wp:anchor>
+        </w:drawing>
+      </w:r>
+    </w:p>
+    <w:p>
+      <w:r>
+        <w:t>GET</w:t>
+      </w:r>
+      <w:r>
+        <w:tab/>
+        <w:t>http://localhost:8</w:t>
+      </w:r>
+      <w:r>
+        <w:t>080/ClientStore/clients/id/</w:t>
+      </w:r>
+      <w:r>
+        <w:rPr>
+          <w:lang w:val="bg-BG"/>
+        </w:rPr>
+        <w:t>9</w:t>
+      </w:r>
+      <w:r>
+        <w:tab/>
+      </w:r>
+      <w:r>
+        <w:tab/>
+      </w:r>
+      <w:proofErr w:type="spellStart"/>
+      <w:proofErr w:type="gramStart"/>
+      <w:r>
+        <w:t>findById</w:t>
+      </w:r>
+      <w:proofErr w:type="spellEnd"/>
+      <w:r>
+        <w:t>(</w:t>
+      </w:r>
+      <w:proofErr w:type="gramEnd"/>
+      <w:r>
+        <w:t>7)</w:t>
+      </w:r>
+    </w:p>
+    <w:p>
+      <w:r>
+        <w:rPr>
+          <w:noProof/>
+        </w:rPr>
+        <w:drawing>
+          <wp:anchor distT="0" distB="0" distL="114300" distR="114300" simplePos="0" relativeHeight="251681792" behindDoc="0" locked="0" layoutInCell="1" allowOverlap="1" wp14:anchorId="4C56A8FE">
+            <wp:simplePos x="0" y="0"/>
+            <wp:positionH relativeFrom="margin">
+              <wp:align>left</wp:align>
+            </wp:positionH>
+            <wp:positionV relativeFrom="paragraph">
+              <wp:posOffset>10795</wp:posOffset>
+            </wp:positionV>
+            <wp:extent cx="5715000" cy="2315845"/>
+            <wp:effectExtent l="0" t="0" r="0" b="8255"/>
+            <wp:wrapThrough wrapText="bothSides">
+              <wp:wrapPolygon edited="0">
+                <wp:start x="0" y="0"/>
+                <wp:lineTo x="0" y="21499"/>
+                <wp:lineTo x="21528" y="21499"/>
+                <wp:lineTo x="21528" y="0"/>
+                <wp:lineTo x="0" y="0"/>
+              </wp:wrapPolygon>
+            </wp:wrapThrough>
+            <wp:docPr id="22" name="Picture 22"/>
+            <wp:cNvGraphicFramePr>
+              <a:graphicFrameLocks xmlns:a="http://schemas.openxmlformats.org/drawingml/2006/main" noChangeAspect="1"/>
+            </wp:cNvGraphicFramePr>
+            <a:graphic xmlns:a="http://schemas.openxmlformats.org/drawingml/2006/main">
+              <a:graphicData uri="http://schemas.openxmlformats.org/drawingml/2006/picture">
+                <pic:pic xmlns:pic="http://schemas.openxmlformats.org/drawingml/2006/picture">
+                  <pic:nvPicPr>
+                    <pic:cNvPr id="1" name=""/>
+                    <pic:cNvPicPr/>
+                  </pic:nvPicPr>
+                  <pic:blipFill>
+                    <a:blip r:embed="rId13">
+                      <a:extLst>
+                        <a:ext uri="{28A0092B-C50C-407E-A947-70E740481C1C}">
+                          <a14:useLocalDpi xmlns:a14="http://schemas.microsoft.com/office/drawing/2010/main" val="0"/>
+                        </a:ext>
+                      </a:extLst>
+                    </a:blip>
+                    <a:stretch>
+                      <a:fillRect/>
+                    </a:stretch>
+                  </pic:blipFill>
+                  <pic:spPr>
+                    <a:xfrm>
+                      <a:off x="0" y="0"/>
+                      <a:ext cx="5715000" cy="2315845"/>
+                    </a:xfrm>
+                    <a:prstGeom prst="rect">
+                      <a:avLst/>
+                    </a:prstGeom>
+                  </pic:spPr>
+                </pic:pic>
+              </a:graphicData>
+            </a:graphic>
+            <wp14:sizeRelH relativeFrom="page">
+              <wp14:pctWidth>0</wp14:pctWidth>
+            </wp14:sizeRelH>
+            <wp14:sizeRelV relativeFrom="page">
+              <wp14:pctHeight>0</wp14:pctHeight>
+            </wp14:sizeRelV>
+          </wp:anchor>
+        </w:drawing>
+      </w:r>
+    </w:p>
+    <w:p/>
+    <w:p/>
+    <w:p/>
+    <w:p/>
+    <w:p/>
+    <w:p/>
+    <w:p/>
+    <w:p>
+      <w:r>
+        <w:t>PUT</w:t>
+      </w:r>
+      <w:r>
+        <w:tab/>
+        <w:t>http://localhost:8080/ClientStore/clients/id/</w:t>
+      </w:r>
+      <w:r>
+        <w:t>3</w:t>
+      </w:r>
+      <w:r>
+        <w:tab/>
+      </w:r>
+      <w:r>
+        <w:tab/>
+      </w:r>
+      <w:r>
+        <w:tab/>
+      </w:r>
+      <w:r>
+        <w:tab/>
+        <w:t>update a client id=3</w:t>
+      </w:r>
+      <w:r>
+        <w:rPr>
+          <w:noProof/>
+        </w:rPr>
+        <w:drawing>
+          <wp:anchor distT="0" distB="0" distL="114300" distR="114300" simplePos="0" relativeHeight="251682816" behindDoc="0" locked="0" layoutInCell="1" allowOverlap="1" wp14:anchorId="21CF0DE9">
+            <wp:simplePos x="0" y="0"/>
+            <wp:positionH relativeFrom="column">
+              <wp:posOffset>0</wp:posOffset>
+            </wp:positionH>
+            <wp:positionV relativeFrom="paragraph">
+              <wp:posOffset>4445</wp:posOffset>
+            </wp:positionV>
+            <wp:extent cx="6858000" cy="287020"/>
+            <wp:effectExtent l="0" t="0" r="0" b="0"/>
+            <wp:wrapThrough wrapText="bothSides">
+              <wp:wrapPolygon edited="0">
+                <wp:start x="0" y="0"/>
+                <wp:lineTo x="0" y="20071"/>
+                <wp:lineTo x="21540" y="20071"/>
+                <wp:lineTo x="21540" y="0"/>
+                <wp:lineTo x="0" y="0"/>
+              </wp:wrapPolygon>
+            </wp:wrapThrough>
+            <wp:docPr id="23" name="Picture 23"/>
+            <wp:cNvGraphicFramePr>
+              <a:graphicFrameLocks xmlns:a="http://schemas.openxmlformats.org/drawingml/2006/main" noChangeAspect="1"/>
+            </wp:cNvGraphicFramePr>
+            <a:graphic xmlns:a="http://schemas.openxmlformats.org/drawingml/2006/main">
+              <a:graphicData uri="http://schemas.openxmlformats.org/drawingml/2006/picture">
+                <pic:pic xmlns:pic="http://schemas.openxmlformats.org/drawingml/2006/picture">
+                  <pic:nvPicPr>
+                    <pic:cNvPr id="1" name=""/>
+                    <pic:cNvPicPr/>
+                  </pic:nvPicPr>
+                  <pic:blipFill>
+                    <a:blip r:embed="rId14">
+                      <a:extLst>
+                        <a:ext uri="{28A0092B-C50C-407E-A947-70E740481C1C}">
+                          <a14:useLocalDpi xmlns:a14="http://schemas.microsoft.com/office/drawing/2010/main" val="0"/>
+                        </a:ext>
+                      </a:extLst>
+                    </a:blip>
+                    <a:stretch>
+                      <a:fillRect/>
+                    </a:stretch>
+                  </pic:blipFill>
+                  <pic:spPr>
+                    <a:xfrm>
+                      <a:off x="0" y="0"/>
+                      <a:ext cx="6858000" cy="287020"/>
+                    </a:xfrm>
+                    <a:prstGeom prst="rect">
+                      <a:avLst/>
+                    </a:prstGeom>
+                  </pic:spPr>
+                </pic:pic>
+              </a:graphicData>
+            </a:graphic>
+            <wp14:sizeRelH relativeFrom="page">
+              <wp14:pctWidth>0</wp14:pctWidth>
+            </wp14:sizeRelH>
+            <wp14:sizeRelV relativeFrom="page">
+              <wp14:pctHeight>0</wp14:pctHeight>
+            </wp14:sizeRelV>
+          </wp:anchor>
+        </w:drawing>
+      </w:r>
+    </w:p>
+    <w:p>
+      <w:r>
+        <w:rPr>
+          <w:noProof/>
+        </w:rPr>
+        <w:drawing>
+          <wp:inline distT="0" distB="0" distL="0" distR="0" wp14:anchorId="67490A95" wp14:editId="74C0EBB3">
+            <wp:extent cx="6029325" cy="1351015"/>
+            <wp:effectExtent l="0" t="0" r="0" b="1905"/>
+            <wp:docPr id="24" name="Picture 24"/>
+            <wp:cNvGraphicFramePr>
+              <a:graphicFrameLocks xmlns:a="http://schemas.openxmlformats.org/drawingml/2006/main" noChangeAspect="1"/>
+            </wp:cNvGraphicFramePr>
+            <a:graphic xmlns:a="http://schemas.openxmlformats.org/drawingml/2006/main">
+              <a:graphicData uri="http://schemas.openxmlformats.org/drawingml/2006/picture">
+                <pic:pic xmlns:pic="http://schemas.openxmlformats.org/drawingml/2006/picture">
+                  <pic:nvPicPr>
+                    <pic:cNvPr id="1" name=""/>
+                    <pic:cNvPicPr/>
+                  </pic:nvPicPr>
+                  <pic:blipFill>
+                    <a:blip r:embed="rId15"/>
+                    <a:stretch>
+                      <a:fillRect/>
+                    </a:stretch>
+                  </pic:blipFill>
+                  <pic:spPr>
+                    <a:xfrm>
+                      <a:off x="0" y="0"/>
+                      <a:ext cx="6071290" cy="1360418"/>
+                    </a:xfrm>
+                    <a:prstGeom prst="rect">
+                      <a:avLst/>
+                    </a:prstGeom>
+                  </pic:spPr>
+                </pic:pic>
+              </a:graphicData>
+            </a:graphic>
+          </wp:inline>
+        </w:drawing>
+      </w:r>
+      <w:r>
+        <w:rPr>
+          <w:noProof/>
+        </w:rPr>
+        <w:drawing>
+          <wp:inline distT="0" distB="0" distL="0" distR="0" wp14:anchorId="429A3BDA" wp14:editId="2DE25652">
+            <wp:extent cx="6486525" cy="259715"/>
+            <wp:effectExtent l="0" t="0" r="9525" b="6985"/>
+            <wp:docPr id="25" name="Picture 25"/>
+            <wp:cNvGraphicFramePr>
+              <a:graphicFrameLocks xmlns:a="http://schemas.openxmlformats.org/drawingml/2006/main" noChangeAspect="1"/>
+            </wp:cNvGraphicFramePr>
+            <a:graphic xmlns:a="http://schemas.openxmlformats.org/drawingml/2006/main">
+              <a:graphicData uri="http://schemas.openxmlformats.org/drawingml/2006/picture">
+                <pic:pic xmlns:pic="http://schemas.openxmlformats.org/drawingml/2006/picture">
+                  <pic:nvPicPr>
+                    <pic:cNvPr id="1" name=""/>
+                    <pic:cNvPicPr/>
+                  </pic:nvPicPr>
+                  <pic:blipFill>
+                    <a:blip r:embed="rId16"/>
+                    <a:stretch>
+                      <a:fillRect/>
+                    </a:stretch>
+                  </pic:blipFill>
+                  <pic:spPr>
+                    <a:xfrm>
+                      <a:off x="0" y="0"/>
+                      <a:ext cx="6486525" cy="259715"/>
+                    </a:xfrm>
+                    <a:prstGeom prst="rect">
+                      <a:avLst/>
+                    </a:prstGeom>
+                  </pic:spPr>
+                </pic:pic>
+              </a:graphicData>
+            </a:graphic>
+          </wp:inline>
+        </w:drawing>
+      </w:r>
+    </w:p>
+    <w:p/>
+    <w:p>
+      <w:r>
+        <w:lastRenderedPageBreak/>
+        <w:t>ADDRESSES</w:t>
+      </w:r>
+    </w:p>
     <w:p>
       <w:r>
         <w:rPr>
@@ -39,7 +1077,7 @@
                     <pic:cNvPicPr/>
                   </pic:nvPicPr>
                   <pic:blipFill>
-                    <a:blip r:embed="rId4">
+                    <a:blip r:embed="rId17">
                       <a:extLst>
                         <a:ext uri="{28A0092B-C50C-407E-A947-70E740481C1C}">
                           <a14:useLocalDpi xmlns:a14="http://schemas.microsoft.com/office/drawing/2010/main" val="0"/>
@@ -77,7 +1115,7 @@
       <w:r>
         <w:tab/>
       </w:r>
-      <w:hyperlink r:id="rId5" w:history="1">
+      <w:hyperlink r:id="rId18" w:history="1">
         <w:r>
           <w:rPr>
             <w:rStyle w:val="Hyperlink"/>
@@ -134,7 +1172,7 @@
                     <pic:cNvPicPr/>
                   </pic:nvPicPr>
                   <pic:blipFill>
-                    <a:blip r:embed="rId6">
+                    <a:blip r:embed="rId19">
                       <a:extLst>
                         <a:ext uri="{28A0092B-C50C-407E-A947-70E740481C1C}">
                           <a14:useLocalDpi xmlns:a14="http://schemas.microsoft.com/office/drawing/2010/main" val="0"/>
@@ -181,7 +1219,7 @@
       <w:r>
         <w:tab/>
       </w:r>
-      <w:hyperlink r:id="rId7" w:history="1">
+      <w:hyperlink r:id="rId20" w:history="1">
         <w:r>
           <w:rPr>
             <w:rStyle w:val="Hyperlink"/>
@@ -231,7 +1269,7 @@
                     <pic:cNvPicPr/>
                   </pic:nvPicPr>
                   <pic:blipFill>
-                    <a:blip r:embed="rId8">
+                    <a:blip r:embed="rId21">
                       <a:extLst>
                         <a:ext uri="{28A0092B-C50C-407E-A947-70E740481C1C}">
                           <a14:useLocalDpi xmlns:a14="http://schemas.microsoft.com/office/drawing/2010/main" val="0"/>
@@ -299,7 +1337,7 @@
                     <pic:cNvPicPr/>
                   </pic:nvPicPr>
                   <pic:blipFill>
-                    <a:blip r:embed="rId9">
+                    <a:blip r:embed="rId22">
                       <a:extLst>
                         <a:ext uri="{28A0092B-C50C-407E-A947-70E740481C1C}">
                           <a14:useLocalDpi xmlns:a14="http://schemas.microsoft.com/office/drawing/2010/main" val="0"/>
@@ -350,7 +1388,6 @@
     <w:p/>
     <w:p>
       <w:r>
-        <w:lastRenderedPageBreak/>
         <w:t>DELETE</w:t>
       </w:r>
       <w:r>
@@ -405,7 +1442,7 @@
                     <pic:cNvPicPr/>
                   </pic:nvPicPr>
                   <pic:blipFill>
-                    <a:blip r:embed="rId10">
+                    <a:blip r:embed="rId23">
                       <a:extLst>
                         <a:ext uri="{28A0092B-C50C-407E-A947-70E740481C1C}">
                           <a14:useLocalDpi xmlns:a14="http://schemas.microsoft.com/office/drawing/2010/main" val="0"/>
@@ -473,7 +1510,7 @@
                     <pic:cNvPicPr/>
                   </pic:nvPicPr>
                   <pic:blipFill>
-                    <a:blip r:embed="rId11">
+                    <a:blip r:embed="rId24">
                       <a:extLst>
                         <a:ext uri="{28A0092B-C50C-407E-A947-70E740481C1C}">
                           <a14:useLocalDpi xmlns:a14="http://schemas.microsoft.com/office/drawing/2010/main" val="0"/>
@@ -541,6 +1578,7 @@
       </w:r>
     </w:p>
     <w:p>
+      <w:bookmarkStart w:id="0" w:name="_GoBack"/>
       <w:r>
         <w:rPr>
           <w:noProof/>
@@ -549,19 +1587,19 @@
           <wp:anchor distT="0" distB="0" distL="114300" distR="114300" simplePos="0" relativeHeight="251666432" behindDoc="1" locked="0" layoutInCell="1" allowOverlap="1" wp14:anchorId="31005C5D">
             <wp:simplePos x="0" y="0"/>
             <wp:positionH relativeFrom="margin">
-              <wp:posOffset>313690</wp:posOffset>
+              <wp:posOffset>495300</wp:posOffset>
             </wp:positionH>
             <wp:positionV relativeFrom="paragraph">
               <wp:posOffset>10795</wp:posOffset>
             </wp:positionV>
-            <wp:extent cx="5534025" cy="4584700"/>
-            <wp:effectExtent l="0" t="0" r="9525" b="6350"/>
+            <wp:extent cx="5200650" cy="4308475"/>
+            <wp:effectExtent l="0" t="0" r="0" b="0"/>
             <wp:wrapTight wrapText="bothSides">
               <wp:wrapPolygon edited="0">
                 <wp:start x="0" y="0"/>
-                <wp:lineTo x="0" y="21540"/>
-                <wp:lineTo x="21563" y="21540"/>
-                <wp:lineTo x="21563" y="0"/>
+                <wp:lineTo x="0" y="21489"/>
+                <wp:lineTo x="21521" y="21489"/>
+                <wp:lineTo x="21521" y="0"/>
                 <wp:lineTo x="0" y="0"/>
               </wp:wrapPolygon>
             </wp:wrapTight>
@@ -577,7 +1615,7 @@
                     <pic:cNvPicPr/>
                   </pic:nvPicPr>
                   <pic:blipFill>
-                    <a:blip r:embed="rId12">
+                    <a:blip r:embed="rId25">
                       <a:extLst>
                         <a:ext uri="{28A0092B-C50C-407E-A947-70E740481C1C}">
                           <a14:useLocalDpi xmlns:a14="http://schemas.microsoft.com/office/drawing/2010/main" val="0"/>
@@ -591,7 +1629,7 @@
                   <pic:spPr>
                     <a:xfrm>
                       <a:off x="0" y="0"/>
-                      <a:ext cx="5534025" cy="4584700"/>
+                      <a:ext cx="5200650" cy="4308475"/>
                     </a:xfrm>
                     <a:prstGeom prst="rect">
                       <a:avLst/>
@@ -609,6 +1647,7 @@
           </wp:anchor>
         </w:drawing>
       </w:r>
+      <w:bookmarkEnd w:id="0"/>
     </w:p>
     <w:p/>
     <w:p/>
@@ -634,7 +1673,6 @@
         <w:rPr>
           <w:noProof/>
         </w:rPr>
-        <w:lastRenderedPageBreak/>
         <w:drawing>
           <wp:anchor distT="0" distB="0" distL="114300" distR="114300" simplePos="0" relativeHeight="251667456" behindDoc="0" locked="0" layoutInCell="1" allowOverlap="1" wp14:anchorId="55C886E2">
             <wp:simplePos x="0" y="0"/>
@@ -667,7 +1705,7 @@
                     <pic:cNvPicPr/>
                   </pic:nvPicPr>
                   <pic:blipFill>
-                    <a:blip r:embed="rId13">
+                    <a:blip r:embed="rId26">
                       <a:extLst>
                         <a:ext uri="{28A0092B-C50C-407E-A947-70E740481C1C}">
                           <a14:useLocalDpi xmlns:a14="http://schemas.microsoft.com/office/drawing/2010/main" val="0"/>
@@ -724,23 +1762,9 @@
     </w:p>
     <w:p/>
     <w:p/>
-    <w:p/>
-    <w:p/>
-    <w:p/>
-    <w:p/>
-    <w:p/>
-    <w:p/>
-    <w:p/>
-    <w:p/>
-    <w:p/>
-    <w:p/>
-    <w:p/>
-    <w:p/>
-    <w:p/>
     <w:p>
       <w:proofErr w:type="gramStart"/>
       <w:r>
-        <w:lastRenderedPageBreak/>
         <w:t>SOAP  -</w:t>
       </w:r>
       <w:proofErr w:type="gramEnd"/>
@@ -749,11 +1773,99 @@
       </w:r>
     </w:p>
     <w:p>
-      <w:bookmarkStart w:id="0" w:name="_GoBack"/>
       <w:r>
         <w:rPr>
           <w:noProof/>
         </w:rPr>
+        <w:drawing>
+          <wp:anchor distT="0" distB="0" distL="114300" distR="114300" simplePos="0" relativeHeight="251669504" behindDoc="0" locked="0" layoutInCell="1" allowOverlap="1" wp14:anchorId="666A5754">
+            <wp:simplePos x="0" y="0"/>
+            <wp:positionH relativeFrom="margin">
+              <wp:posOffset>257175</wp:posOffset>
+            </wp:positionH>
+            <wp:positionV relativeFrom="paragraph">
+              <wp:posOffset>238125</wp:posOffset>
+            </wp:positionV>
+            <wp:extent cx="6200775" cy="1917700"/>
+            <wp:effectExtent l="0" t="0" r="9525" b="6350"/>
+            <wp:wrapThrough wrapText="bothSides">
+              <wp:wrapPolygon edited="0">
+                <wp:start x="0" y="0"/>
+                <wp:lineTo x="0" y="21457"/>
+                <wp:lineTo x="21567" y="21457"/>
+                <wp:lineTo x="21567" y="0"/>
+                <wp:lineTo x="0" y="0"/>
+              </wp:wrapPolygon>
+            </wp:wrapThrough>
+            <wp:docPr id="10" name="Picture 10"/>
+            <wp:cNvGraphicFramePr>
+              <a:graphicFrameLocks xmlns:a="http://schemas.openxmlformats.org/drawingml/2006/main" noChangeAspect="1"/>
+            </wp:cNvGraphicFramePr>
+            <a:graphic xmlns:a="http://schemas.openxmlformats.org/drawingml/2006/main">
+              <a:graphicData uri="http://schemas.openxmlformats.org/drawingml/2006/picture">
+                <pic:pic xmlns:pic="http://schemas.openxmlformats.org/drawingml/2006/picture">
+                  <pic:nvPicPr>
+                    <pic:cNvPr id="1" name=""/>
+                    <pic:cNvPicPr/>
+                  </pic:nvPicPr>
+                  <pic:blipFill>
+                    <a:blip r:embed="rId27">
+                      <a:extLst>
+                        <a:ext uri="{28A0092B-C50C-407E-A947-70E740481C1C}">
+                          <a14:useLocalDpi xmlns:a14="http://schemas.microsoft.com/office/drawing/2010/main" val="0"/>
+                        </a:ext>
+                      </a:extLst>
+                    </a:blip>
+                    <a:stretch>
+                      <a:fillRect/>
+                    </a:stretch>
+                  </pic:blipFill>
+                  <pic:spPr>
+                    <a:xfrm>
+                      <a:off x="0" y="0"/>
+                      <a:ext cx="6200775" cy="1917700"/>
+                    </a:xfrm>
+                    <a:prstGeom prst="rect">
+                      <a:avLst/>
+                    </a:prstGeom>
+                  </pic:spPr>
+                </pic:pic>
+              </a:graphicData>
+            </a:graphic>
+            <wp14:sizeRelH relativeFrom="page">
+              <wp14:pctWidth>0</wp14:pctWidth>
+            </wp14:sizeRelH>
+            <wp14:sizeRelV relativeFrom="page">
+              <wp14:pctHeight>0</wp14:pctHeight>
+            </wp14:sizeRelV>
+          </wp:anchor>
+        </w:drawing>
+      </w:r>
+      <w:r>
+        <w:t xml:space="preserve">1 </w:t>
+      </w:r>
+      <w:proofErr w:type="spellStart"/>
+      <w:r>
+        <w:t>sayHil</w:t>
+      </w:r>
+      <w:proofErr w:type="spellEnd"/>
+      <w:r>
+        <w:t xml:space="preserve"> – for example </w:t>
+      </w:r>
+    </w:p>
+    <w:p/>
+    <w:p/>
+    <w:p/>
+    <w:p/>
+    <w:p/>
+    <w:p/>
+    <w:p/>
+    <w:p>
+      <w:r>
+        <w:rPr>
+          <w:noProof/>
+        </w:rPr>
+        <w:lastRenderedPageBreak/>
         <w:drawing>
           <wp:anchor distT="0" distB="0" distL="114300" distR="114300" simplePos="0" relativeHeight="251668480" behindDoc="0" locked="0" layoutInCell="1" allowOverlap="1" wp14:anchorId="53100003">
             <wp:simplePos x="0" y="0"/>
@@ -786,7 +1898,7 @@
                     <pic:cNvPicPr/>
                   </pic:nvPicPr>
                   <pic:blipFill>
-                    <a:blip r:embed="rId14">
+                    <a:blip r:embed="rId28">
                       <a:extLst>
                         <a:ext uri="{28A0092B-C50C-407E-A947-70E740481C1C}">
                           <a14:useLocalDpi xmlns:a14="http://schemas.microsoft.com/office/drawing/2010/main" val="0"/>
@@ -818,10 +1930,12 @@
           </wp:anchor>
         </w:drawing>
       </w:r>
-      <w:bookmarkEnd w:id="0"/>
-      <w:r>
-        <w:tab/>
-        <w:t xml:space="preserve">1 </w:t>
+      <w:r>
+        <w:tab/>
+        <w:t>2</w:t>
+      </w:r>
+      <w:r>
+        <w:t xml:space="preserve"> </w:t>
       </w:r>
       <w:proofErr w:type="spellStart"/>
       <w:r>
@@ -842,6 +1956,276 @@
     <w:p/>
     <w:p/>
     <w:p/>
+    <w:p/>
+    <w:p/>
+    <w:p/>
+    <w:p/>
+    <w:p>
+      <w:r>
+        <w:rPr>
+          <w:noProof/>
+        </w:rPr>
+        <w:drawing>
+          <wp:anchor distT="0" distB="0" distL="114300" distR="114300" simplePos="0" relativeHeight="251670528" behindDoc="0" locked="0" layoutInCell="1" allowOverlap="1" wp14:anchorId="5C2E1733">
+            <wp:simplePos x="0" y="0"/>
+            <wp:positionH relativeFrom="margin">
+              <wp:posOffset>371475</wp:posOffset>
+            </wp:positionH>
+            <wp:positionV relativeFrom="paragraph">
+              <wp:posOffset>278765</wp:posOffset>
+            </wp:positionV>
+            <wp:extent cx="6067425" cy="1885315"/>
+            <wp:effectExtent l="0" t="0" r="9525" b="635"/>
+            <wp:wrapThrough wrapText="bothSides">
+              <wp:wrapPolygon edited="0">
+                <wp:start x="0" y="0"/>
+                <wp:lineTo x="0" y="21389"/>
+                <wp:lineTo x="21566" y="21389"/>
+                <wp:lineTo x="21566" y="0"/>
+                <wp:lineTo x="0" y="0"/>
+              </wp:wrapPolygon>
+            </wp:wrapThrough>
+            <wp:docPr id="11" name="Picture 11"/>
+            <wp:cNvGraphicFramePr>
+              <a:graphicFrameLocks xmlns:a="http://schemas.openxmlformats.org/drawingml/2006/main" noChangeAspect="1"/>
+            </wp:cNvGraphicFramePr>
+            <a:graphic xmlns:a="http://schemas.openxmlformats.org/drawingml/2006/main">
+              <a:graphicData uri="http://schemas.openxmlformats.org/drawingml/2006/picture">
+                <pic:pic xmlns:pic="http://schemas.openxmlformats.org/drawingml/2006/picture">
+                  <pic:nvPicPr>
+                    <pic:cNvPr id="1" name=""/>
+                    <pic:cNvPicPr/>
+                  </pic:nvPicPr>
+                  <pic:blipFill>
+                    <a:blip r:embed="rId29">
+                      <a:extLst>
+                        <a:ext uri="{28A0092B-C50C-407E-A947-70E740481C1C}">
+                          <a14:useLocalDpi xmlns:a14="http://schemas.microsoft.com/office/drawing/2010/main" val="0"/>
+                        </a:ext>
+                      </a:extLst>
+                    </a:blip>
+                    <a:stretch>
+                      <a:fillRect/>
+                    </a:stretch>
+                  </pic:blipFill>
+                  <pic:spPr>
+                    <a:xfrm>
+                      <a:off x="0" y="0"/>
+                      <a:ext cx="6067425" cy="1885315"/>
+                    </a:xfrm>
+                    <a:prstGeom prst="rect">
+                      <a:avLst/>
+                    </a:prstGeom>
+                  </pic:spPr>
+                </pic:pic>
+              </a:graphicData>
+            </a:graphic>
+            <wp14:sizeRelH relativeFrom="page">
+              <wp14:pctWidth>0</wp14:pctWidth>
+            </wp14:sizeRelH>
+            <wp14:sizeRelV relativeFrom="page">
+              <wp14:pctHeight>0</wp14:pctHeight>
+            </wp14:sizeRelV>
+          </wp:anchor>
+        </w:drawing>
+      </w:r>
+      <w:r>
+        <w:t xml:space="preserve">3 </w:t>
+      </w:r>
+      <w:proofErr w:type="spellStart"/>
+      <w:r>
+        <w:t>findById</w:t>
+      </w:r>
+      <w:proofErr w:type="spellEnd"/>
+      <w:r>
+        <w:t xml:space="preserve"> – for example for client with id=3</w:t>
+      </w:r>
+    </w:p>
+    <w:p/>
+    <w:p/>
+    <w:p/>
+    <w:p/>
+    <w:p/>
+    <w:p/>
+    <w:p/>
+    <w:p>
+      <w:r>
+        <w:rPr>
+          <w:noProof/>
+        </w:rPr>
+        <w:lastRenderedPageBreak/>
+        <w:drawing>
+          <wp:anchor distT="0" distB="0" distL="114300" distR="114300" simplePos="0" relativeHeight="251672576" behindDoc="0" locked="0" layoutInCell="1" allowOverlap="1" wp14:anchorId="58CFE76E">
+            <wp:simplePos x="0" y="0"/>
+            <wp:positionH relativeFrom="margin">
+              <wp:posOffset>371475</wp:posOffset>
+            </wp:positionH>
+            <wp:positionV relativeFrom="paragraph">
+              <wp:posOffset>276225</wp:posOffset>
+            </wp:positionV>
+            <wp:extent cx="6205220" cy="2362200"/>
+            <wp:effectExtent l="0" t="0" r="5080" b="0"/>
+            <wp:wrapThrough wrapText="bothSides">
+              <wp:wrapPolygon edited="0">
+                <wp:start x="0" y="0"/>
+                <wp:lineTo x="0" y="21426"/>
+                <wp:lineTo x="21551" y="21426"/>
+                <wp:lineTo x="21551" y="0"/>
+                <wp:lineTo x="0" y="0"/>
+              </wp:wrapPolygon>
+            </wp:wrapThrough>
+            <wp:docPr id="13" name="Picture 13"/>
+            <wp:cNvGraphicFramePr>
+              <a:graphicFrameLocks xmlns:a="http://schemas.openxmlformats.org/drawingml/2006/main" noChangeAspect="1"/>
+            </wp:cNvGraphicFramePr>
+            <a:graphic xmlns:a="http://schemas.openxmlformats.org/drawingml/2006/main">
+              <a:graphicData uri="http://schemas.openxmlformats.org/drawingml/2006/picture">
+                <pic:pic xmlns:pic="http://schemas.openxmlformats.org/drawingml/2006/picture">
+                  <pic:nvPicPr>
+                    <pic:cNvPr id="1" name=""/>
+                    <pic:cNvPicPr/>
+                  </pic:nvPicPr>
+                  <pic:blipFill>
+                    <a:blip r:embed="rId30">
+                      <a:extLst>
+                        <a:ext uri="{28A0092B-C50C-407E-A947-70E740481C1C}">
+                          <a14:useLocalDpi xmlns:a14="http://schemas.microsoft.com/office/drawing/2010/main" val="0"/>
+                        </a:ext>
+                      </a:extLst>
+                    </a:blip>
+                    <a:stretch>
+                      <a:fillRect/>
+                    </a:stretch>
+                  </pic:blipFill>
+                  <pic:spPr>
+                    <a:xfrm>
+                      <a:off x="0" y="0"/>
+                      <a:ext cx="6205220" cy="2362200"/>
+                    </a:xfrm>
+                    <a:prstGeom prst="rect">
+                      <a:avLst/>
+                    </a:prstGeom>
+                  </pic:spPr>
+                </pic:pic>
+              </a:graphicData>
+            </a:graphic>
+            <wp14:sizeRelH relativeFrom="page">
+              <wp14:pctWidth>0</wp14:pctWidth>
+            </wp14:sizeRelH>
+            <wp14:sizeRelV relativeFrom="page">
+              <wp14:pctHeight>0</wp14:pctHeight>
+            </wp14:sizeRelV>
+          </wp:anchor>
+        </w:drawing>
+      </w:r>
+      <w:r>
+        <w:t xml:space="preserve">4 </w:t>
+      </w:r>
+      <w:proofErr w:type="spellStart"/>
+      <w:r>
+        <w:t>findById</w:t>
+      </w:r>
+      <w:proofErr w:type="spellEnd"/>
+      <w:r>
+        <w:t xml:space="preserve"> – for example for client with id=10</w:t>
+      </w:r>
+    </w:p>
+    <w:p/>
+    <w:p/>
+    <w:p/>
+    <w:p/>
+    <w:p/>
+    <w:p/>
+    <w:p/>
+    <w:p/>
+    <w:p/>
+    <w:p>
+      <w:r>
+        <w:rPr>
+          <w:noProof/>
+        </w:rPr>
+        <w:drawing>
+          <wp:anchor distT="0" distB="0" distL="114300" distR="114300" simplePos="0" relativeHeight="251671552" behindDoc="0" locked="0" layoutInCell="1" allowOverlap="1" wp14:anchorId="64C79128">
+            <wp:simplePos x="0" y="0"/>
+            <wp:positionH relativeFrom="margin">
+              <wp:align>center</wp:align>
+            </wp:positionH>
+            <wp:positionV relativeFrom="paragraph">
+              <wp:posOffset>209550</wp:posOffset>
+            </wp:positionV>
+            <wp:extent cx="6076950" cy="2412774"/>
+            <wp:effectExtent l="0" t="0" r="0" b="6985"/>
+            <wp:wrapThrough wrapText="bothSides">
+              <wp:wrapPolygon edited="0">
+                <wp:start x="0" y="0"/>
+                <wp:lineTo x="0" y="21492"/>
+                <wp:lineTo x="21532" y="21492"/>
+                <wp:lineTo x="21532" y="0"/>
+                <wp:lineTo x="0" y="0"/>
+              </wp:wrapPolygon>
+            </wp:wrapThrough>
+            <wp:docPr id="12" name="Picture 12"/>
+            <wp:cNvGraphicFramePr>
+              <a:graphicFrameLocks xmlns:a="http://schemas.openxmlformats.org/drawingml/2006/main" noChangeAspect="1"/>
+            </wp:cNvGraphicFramePr>
+            <a:graphic xmlns:a="http://schemas.openxmlformats.org/drawingml/2006/main">
+              <a:graphicData uri="http://schemas.openxmlformats.org/drawingml/2006/picture">
+                <pic:pic xmlns:pic="http://schemas.openxmlformats.org/drawingml/2006/picture">
+                  <pic:nvPicPr>
+                    <pic:cNvPr id="1" name=""/>
+                    <pic:cNvPicPr/>
+                  </pic:nvPicPr>
+                  <pic:blipFill>
+                    <a:blip r:embed="rId31">
+                      <a:extLst>
+                        <a:ext uri="{28A0092B-C50C-407E-A947-70E740481C1C}">
+                          <a14:useLocalDpi xmlns:a14="http://schemas.microsoft.com/office/drawing/2010/main" val="0"/>
+                        </a:ext>
+                      </a:extLst>
+                    </a:blip>
+                    <a:stretch>
+                      <a:fillRect/>
+                    </a:stretch>
+                  </pic:blipFill>
+                  <pic:spPr>
+                    <a:xfrm>
+                      <a:off x="0" y="0"/>
+                      <a:ext cx="6076950" cy="2412774"/>
+                    </a:xfrm>
+                    <a:prstGeom prst="rect">
+                      <a:avLst/>
+                    </a:prstGeom>
+                  </pic:spPr>
+                </pic:pic>
+              </a:graphicData>
+            </a:graphic>
+            <wp14:sizeRelH relativeFrom="page">
+              <wp14:pctWidth>0</wp14:pctWidth>
+            </wp14:sizeRelH>
+            <wp14:sizeRelV relativeFrom="page">
+              <wp14:pctHeight>0</wp14:pctHeight>
+            </wp14:sizeRelV>
+          </wp:anchor>
+        </w:drawing>
+      </w:r>
+      <w:r>
+        <w:t>5</w:t>
+      </w:r>
+      <w:r>
+        <w:t xml:space="preserve"> </w:t>
+      </w:r>
+      <w:proofErr w:type="spellStart"/>
+      <w:r>
+        <w:t>findByEmail</w:t>
+      </w:r>
+      <w:proofErr w:type="spellEnd"/>
+      <w:r>
+        <w:t xml:space="preserve"> – for example for client with email - </w:t>
+      </w:r>
+      <w:r>
+        <w:t>lubomir.lub@mail.bg</w:t>
+      </w:r>
+    </w:p>
     <w:sectPr>
       <w:pgSz w:w="12240" w:h="15840"/>
       <w:pgMar w:top="720" w:right="720" w:bottom="720" w:left="720" w:header="720" w:footer="720" w:gutter="0"/>
@@ -1300,6 +2684,11 @@
       <w:shd w:val="clear" w:color="auto" w:fill="E6E6E6"/>
     </w:rPr>
   </w:style>
+  <w:style w:type="character" w:customStyle="1" w:styleId="shorttext">
+    <w:name w:val="short_text"/>
+    <w:basedOn w:val="DefaultParagraphFont"/>
+    <w:rsid w:val="00032D4A"/>
+  </w:style>
 </w:styles>
 </file>
 
